--- a/diagrama/Diagrama de solucion.docx
+++ b/diagrama/Diagrama de solucion.docx
@@ -108,23 +108,15 @@
       </w:hyperlink>
     </w:p>
     <w:p>
-      <w:pPr>
-        <w:rPr>
-          <w:lang w:val="en-PE"/>
-        </w:rPr>
-      </w:pPr>
-    </w:p>
-    <w:p/>
-    <w:p>
       <w:r>
         <w:rPr>
           <w:noProof/>
         </w:rPr>
         <w:drawing>
           <wp:inline distT="0" distB="0" distL="0" distR="0">
-            <wp:extent cx="5943600" cy="4200525"/>
-            <wp:effectExtent l="0" t="0" r="0" b="3175"/>
-            <wp:docPr id="376664415" name="Picture 2"/>
+            <wp:extent cx="5943121" cy="4713480"/>
+            <wp:effectExtent l="0" t="0" r="635" b="0"/>
+            <wp:docPr id="193839788" name="Picture 2"/>
             <wp:cNvGraphicFramePr>
               <a:graphicFrameLocks xmlns:a="http://schemas.openxmlformats.org/drawingml/2006/main" noChangeAspect="1"/>
             </wp:cNvGraphicFramePr>
@@ -132,7 +124,7 @@
               <a:graphicData uri="http://schemas.openxmlformats.org/drawingml/2006/picture">
                 <pic:pic xmlns:pic="http://schemas.openxmlformats.org/drawingml/2006/picture">
                   <pic:nvPicPr>
-                    <pic:cNvPr id="376664415" name="Picture 376664415"/>
+                    <pic:cNvPr id="193839788" name="Picture 193839788"/>
                     <pic:cNvPicPr/>
                   </pic:nvPicPr>
                   <pic:blipFill>
@@ -150,7 +142,7 @@
                   <pic:spPr>
                     <a:xfrm>
                       <a:off x="0" y="0"/>
-                      <a:ext cx="5943600" cy="4200525"/>
+                      <a:ext cx="5960406" cy="4727188"/>
                     </a:xfrm>
                     <a:prstGeom prst="rect">
                       <a:avLst/>
@@ -184,9 +176,9 @@
         </w:rPr>
         <w:drawing>
           <wp:inline distT="0" distB="0" distL="0" distR="0">
-            <wp:extent cx="5943600" cy="5968365"/>
-            <wp:effectExtent l="0" t="0" r="0" b="635"/>
-            <wp:docPr id="507026652" name="Picture 3"/>
+            <wp:extent cx="5943600" cy="5114290"/>
+            <wp:effectExtent l="0" t="0" r="0" b="3810"/>
+            <wp:docPr id="676079425" name="Picture 1"/>
             <wp:cNvGraphicFramePr>
               <a:graphicFrameLocks xmlns:a="http://schemas.openxmlformats.org/drawingml/2006/main" noChangeAspect="1"/>
             </wp:cNvGraphicFramePr>
@@ -194,7 +186,7 @@
               <a:graphicData uri="http://schemas.openxmlformats.org/drawingml/2006/picture">
                 <pic:pic xmlns:pic="http://schemas.openxmlformats.org/drawingml/2006/picture">
                   <pic:nvPicPr>
-                    <pic:cNvPr id="507026652" name="Picture 507026652"/>
+                    <pic:cNvPr id="676079425" name="Picture 676079425"/>
                     <pic:cNvPicPr/>
                   </pic:nvPicPr>
                   <pic:blipFill>
@@ -212,7 +204,7 @@
                   <pic:spPr>
                     <a:xfrm>
                       <a:off x="0" y="0"/>
-                      <a:ext cx="5943600" cy="5968365"/>
+                      <a:ext cx="5943600" cy="5114290"/>
                     </a:xfrm>
                     <a:prstGeom prst="rect">
                       <a:avLst/>
@@ -226,6 +218,17 @@
       </w:r>
     </w:p>
     <w:p/>
+    <w:p/>
+    <w:p/>
+    <w:p/>
+    <w:p/>
+    <w:p/>
+    <w:p/>
+    <w:p/>
+    <w:p/>
+    <w:p/>
+    <w:p/>
+    <w:p/>
     <w:p>
       <w:proofErr w:type="spellStart"/>
       <w:r>
@@ -242,7 +245,6 @@
         <w:rPr>
           <w:noProof/>
         </w:rPr>
-        <w:lastRenderedPageBreak/>
         <w:drawing>
           <wp:inline distT="0" distB="0" distL="0" distR="0">
             <wp:extent cx="5943600" cy="5252720"/>
@@ -287,20 +289,27 @@
       </w:r>
     </w:p>
     <w:p/>
+    <w:p/>
+    <w:p/>
+    <w:p/>
+    <w:p/>
+    <w:p/>
+    <w:p/>
+    <w:p/>
+    <w:p/>
+    <w:p/>
+    <w:p/>
+    <w:p/>
     <w:p>
       <w:proofErr w:type="spellStart"/>
       <w:r>
+        <w:lastRenderedPageBreak/>
         <w:t>Endpoint</w:t>
       </w:r>
       <w:proofErr w:type="spellEnd"/>
       <w:r>
-        <w:t xml:space="preserve"> </w:t>
-      </w:r>
-      <w:proofErr w:type="spellStart"/>
-      <w:r>
-        <w:t>login</w:t>
-      </w:r>
-      <w:proofErr w:type="spellEnd"/>
+        <w:t xml:space="preserve"> login</w:t>
+      </w:r>
     </w:p>
     <w:p/>
     <w:p>
@@ -308,7 +317,6 @@
         <w:rPr>
           <w:noProof/>
         </w:rPr>
-        <w:lastRenderedPageBreak/>
         <w:drawing>
           <wp:inline distT="0" distB="0" distL="0" distR="0">
             <wp:extent cx="5943600" cy="3973830"/>
@@ -767,6 +775,7 @@
   <w:style w:type="character" w:default="1" w:styleId="DefaultParagraphFont">
     <w:name w:val="Default Paragraph Font"/>
     <w:uiPriority w:val="1"/>
+    <w:semiHidden/>
     <w:unhideWhenUsed/>
   </w:style>
   <w:style w:type="table" w:default="1" w:styleId="TableNormal">
